--- a/summary.docx
+++ b/summary.docx
@@ -6,7 +6,462 @@
       <w:pPr>
         <w:pStyle w:val="TextBody"/>
         <w:bidi w:val="0"/>
-        <w:spacing w:lineRule="auto" w:line="331" w:before="0" w:after="0"/>
+        <w:spacing w:lineRule="auto" w:line="328" w:before="0" w:after="0"/>
+        <w:jc w:val="left"/>
+        <w:rPr/>
+      </w:pPr>
+      <w:r>
+        <w:rPr/>
+      </w:r>
+    </w:p>
+    <w:p>
+      <w:pPr>
+        <w:pStyle w:val="TextBody"/>
+        <w:bidi w:val="0"/>
+        <w:spacing w:lineRule="auto" w:line="328" w:before="0" w:after="0"/>
+        <w:jc w:val="left"/>
+        <w:rPr/>
+      </w:pPr>
+      <w:r>
+        <w:rPr/>
+      </w:r>
+    </w:p>
+    <w:p>
+      <w:pPr>
+        <w:pStyle w:val="TextBody"/>
+        <w:bidi w:val="0"/>
+        <w:spacing w:lineRule="auto" w:line="328" w:before="0" w:after="0"/>
+        <w:jc w:val="left"/>
+        <w:rPr/>
+      </w:pPr>
+      <w:r>
+        <w:rPr/>
+      </w:r>
+    </w:p>
+    <w:p>
+      <w:pPr>
+        <w:pStyle w:val="TextBody"/>
+        <w:bidi w:val="0"/>
+        <w:spacing w:lineRule="auto" w:line="328" w:before="0" w:after="0"/>
+        <w:jc w:val="left"/>
+        <w:rPr/>
+      </w:pPr>
+      <w:r>
+        <w:rPr/>
+      </w:r>
+    </w:p>
+    <w:p>
+      <w:pPr>
+        <w:pStyle w:val="TextBody"/>
+        <w:bidi w:val="0"/>
+        <w:spacing w:lineRule="auto" w:line="328" w:before="0" w:after="0"/>
+        <w:jc w:val="left"/>
+        <w:rPr/>
+      </w:pPr>
+      <w:r>
+        <w:rPr/>
+      </w:r>
+    </w:p>
+    <w:p>
+      <w:pPr>
+        <w:pStyle w:val="TextBody"/>
+        <w:bidi w:val="0"/>
+        <w:spacing w:lineRule="auto" w:line="328" w:before="0" w:after="0"/>
+        <w:jc w:val="left"/>
+        <w:rPr/>
+      </w:pPr>
+      <w:r>
+        <w:rPr/>
+      </w:r>
+    </w:p>
+    <w:p>
+      <w:pPr>
+        <w:pStyle w:val="TextBody"/>
+        <w:bidi w:val="0"/>
+        <w:spacing w:lineRule="auto" w:line="328" w:before="0" w:after="0"/>
+        <w:jc w:val="left"/>
+        <w:rPr/>
+      </w:pPr>
+      <w:r>
+        <w:rPr/>
+      </w:r>
+    </w:p>
+    <w:p>
+      <w:pPr>
+        <w:pStyle w:val="TextBody"/>
+        <w:bidi w:val="0"/>
+        <w:spacing w:lineRule="auto" w:line="328" w:before="0" w:after="0"/>
+        <w:jc w:val="left"/>
+        <w:rPr/>
+      </w:pPr>
+      <w:r>
+        <w:rPr/>
+      </w:r>
+    </w:p>
+    <w:p>
+      <w:pPr>
+        <w:pStyle w:val="TextBody"/>
+        <w:bidi w:val="0"/>
+        <w:spacing w:lineRule="auto" w:line="328" w:before="0" w:after="0"/>
+        <w:jc w:val="left"/>
+        <w:rPr/>
+      </w:pPr>
+      <w:r>
+        <w:rPr/>
+      </w:r>
+    </w:p>
+    <w:p>
+      <w:pPr>
+        <w:pStyle w:val="TextBody"/>
+        <w:bidi w:val="0"/>
+        <w:spacing w:lineRule="auto" w:line="328" w:before="0" w:after="0"/>
+        <w:jc w:val="left"/>
+        <w:rPr/>
+      </w:pPr>
+      <w:r>
+        <w:rPr/>
+      </w:r>
+    </w:p>
+    <w:p>
+      <w:pPr>
+        <w:pStyle w:val="TextBody"/>
+        <w:bidi w:val="0"/>
+        <w:spacing w:lineRule="auto" w:line="328" w:before="0" w:after="0"/>
+        <w:jc w:val="left"/>
+        <w:rPr/>
+      </w:pPr>
+      <w:r>
+        <w:rPr/>
+      </w:r>
+    </w:p>
+    <w:p>
+      <w:pPr>
+        <w:pStyle w:val="TextBody"/>
+        <w:bidi w:val="0"/>
+        <w:spacing w:lineRule="auto" w:line="328" w:before="0" w:after="0"/>
+        <w:jc w:val="left"/>
+        <w:rPr/>
+      </w:pPr>
+      <w:r>
+        <w:rPr/>
+      </w:r>
+    </w:p>
+    <w:p>
+      <w:pPr>
+        <w:pStyle w:val="TextBody"/>
+        <w:bidi w:val="0"/>
+        <w:spacing w:lineRule="auto" w:line="328" w:before="0" w:after="0"/>
+        <w:jc w:val="left"/>
+        <w:rPr/>
+      </w:pPr>
+      <w:r>
+        <w:rPr/>
+      </w:r>
+    </w:p>
+    <w:p>
+      <w:pPr>
+        <w:pStyle w:val="TextBody"/>
+        <w:bidi w:val="0"/>
+        <w:spacing w:lineRule="auto" w:line="328" w:before="0" w:after="0"/>
+        <w:jc w:val="center"/>
+        <w:rPr/>
+      </w:pPr>
+      <w:r>
+        <w:rPr/>
+        <w:t>John Kulp</w:t>
+      </w:r>
+    </w:p>
+    <w:p>
+      <w:pPr>
+        <w:pStyle w:val="TextBody"/>
+        <w:bidi w:val="0"/>
+        <w:spacing w:lineRule="auto" w:line="328" w:before="0" w:after="0"/>
+        <w:jc w:val="center"/>
+        <w:rPr/>
+      </w:pPr>
+      <w:r>
+        <w:rPr/>
+        <w:t>CS 1632 Deliverable 5</w:t>
+      </w:r>
+    </w:p>
+    <w:p>
+      <w:pPr>
+        <w:pStyle w:val="TextBody"/>
+        <w:bidi w:val="0"/>
+        <w:spacing w:lineRule="auto" w:line="328" w:before="0" w:after="0"/>
+        <w:jc w:val="center"/>
+        <w:rPr>
+          <w:rStyle w:val="InternetLink"/>
+        </w:rPr>
+      </w:pPr>
+      <w:hyperlink r:id="rId2">
+        <w:r>
+          <w:rPr>
+            <w:rStyle w:val="InternetLink"/>
+          </w:rPr>
+          <w:t>https://github.com/Otterpaw/JavaLife</w:t>
+        </w:r>
+      </w:hyperlink>
+    </w:p>
+    <w:p>
+      <w:pPr>
+        <w:pStyle w:val="TextBody"/>
+        <w:bidi w:val="0"/>
+        <w:spacing w:lineRule="auto" w:line="328" w:before="0" w:after="0"/>
+        <w:jc w:val="center"/>
+        <w:rPr/>
+      </w:pPr>
+      <w:r>
+        <w:rPr/>
+        <w:t>(screenshots are on the github)</w:t>
+      </w:r>
+    </w:p>
+    <w:p>
+      <w:pPr>
+        <w:pStyle w:val="TextBody"/>
+        <w:bidi w:val="0"/>
+        <w:spacing w:lineRule="auto" w:line="328" w:before="0" w:after="0"/>
+        <w:jc w:val="left"/>
+        <w:rPr/>
+      </w:pPr>
+      <w:r>
+        <w:rPr/>
+      </w:r>
+    </w:p>
+    <w:p>
+      <w:pPr>
+        <w:pStyle w:val="TextBody"/>
+        <w:bidi w:val="0"/>
+        <w:spacing w:lineRule="auto" w:line="328" w:before="0" w:after="0"/>
+        <w:jc w:val="left"/>
+        <w:rPr/>
+      </w:pPr>
+      <w:r>
+        <w:rPr/>
+      </w:r>
+    </w:p>
+    <w:p>
+      <w:pPr>
+        <w:pStyle w:val="TextBody"/>
+        <w:bidi w:val="0"/>
+        <w:spacing w:lineRule="auto" w:line="328" w:before="0" w:after="0"/>
+        <w:jc w:val="left"/>
+        <w:rPr/>
+      </w:pPr>
+      <w:r>
+        <w:rPr/>
+      </w:r>
+    </w:p>
+    <w:p>
+      <w:pPr>
+        <w:pStyle w:val="TextBody"/>
+        <w:bidi w:val="0"/>
+        <w:spacing w:lineRule="auto" w:line="328" w:before="0" w:after="0"/>
+        <w:jc w:val="left"/>
+        <w:rPr/>
+      </w:pPr>
+      <w:r>
+        <w:rPr/>
+      </w:r>
+    </w:p>
+    <w:p>
+      <w:pPr>
+        <w:pStyle w:val="TextBody"/>
+        <w:bidi w:val="0"/>
+        <w:spacing w:lineRule="auto" w:line="328" w:before="0" w:after="0"/>
+        <w:jc w:val="left"/>
+        <w:rPr/>
+      </w:pPr>
+      <w:r>
+        <w:rPr/>
+      </w:r>
+    </w:p>
+    <w:p>
+      <w:pPr>
+        <w:pStyle w:val="TextBody"/>
+        <w:bidi w:val="0"/>
+        <w:spacing w:lineRule="auto" w:line="328" w:before="0" w:after="0"/>
+        <w:jc w:val="left"/>
+        <w:rPr/>
+      </w:pPr>
+      <w:r>
+        <w:rPr/>
+      </w:r>
+    </w:p>
+    <w:p>
+      <w:pPr>
+        <w:pStyle w:val="TextBody"/>
+        <w:bidi w:val="0"/>
+        <w:spacing w:lineRule="auto" w:line="328" w:before="0" w:after="0"/>
+        <w:jc w:val="left"/>
+        <w:rPr/>
+      </w:pPr>
+      <w:r>
+        <w:rPr/>
+      </w:r>
+    </w:p>
+    <w:p>
+      <w:pPr>
+        <w:pStyle w:val="TextBody"/>
+        <w:bidi w:val="0"/>
+        <w:spacing w:lineRule="auto" w:line="328" w:before="0" w:after="0"/>
+        <w:jc w:val="left"/>
+        <w:rPr/>
+      </w:pPr>
+      <w:r>
+        <w:rPr/>
+      </w:r>
+    </w:p>
+    <w:p>
+      <w:pPr>
+        <w:pStyle w:val="TextBody"/>
+        <w:bidi w:val="0"/>
+        <w:spacing w:lineRule="auto" w:line="328" w:before="0" w:after="0"/>
+        <w:jc w:val="left"/>
+        <w:rPr/>
+      </w:pPr>
+      <w:r>
+        <w:rPr/>
+      </w:r>
+    </w:p>
+    <w:p>
+      <w:pPr>
+        <w:pStyle w:val="TextBody"/>
+        <w:bidi w:val="0"/>
+        <w:spacing w:lineRule="auto" w:line="328" w:before="0" w:after="0"/>
+        <w:jc w:val="left"/>
+        <w:rPr/>
+      </w:pPr>
+      <w:r>
+        <w:rPr/>
+      </w:r>
+    </w:p>
+    <w:p>
+      <w:pPr>
+        <w:pStyle w:val="TextBody"/>
+        <w:bidi w:val="0"/>
+        <w:spacing w:lineRule="auto" w:line="328" w:before="0" w:after="0"/>
+        <w:jc w:val="left"/>
+        <w:rPr/>
+      </w:pPr>
+      <w:r>
+        <w:rPr/>
+      </w:r>
+    </w:p>
+    <w:p>
+      <w:pPr>
+        <w:pStyle w:val="TextBody"/>
+        <w:bidi w:val="0"/>
+        <w:spacing w:lineRule="auto" w:line="328" w:before="0" w:after="0"/>
+        <w:jc w:val="left"/>
+        <w:rPr/>
+      </w:pPr>
+      <w:r>
+        <w:rPr/>
+      </w:r>
+    </w:p>
+    <w:p>
+      <w:pPr>
+        <w:pStyle w:val="TextBody"/>
+        <w:bidi w:val="0"/>
+        <w:spacing w:lineRule="auto" w:line="328" w:before="0" w:after="0"/>
+        <w:jc w:val="left"/>
+        <w:rPr/>
+      </w:pPr>
+      <w:r>
+        <w:rPr/>
+      </w:r>
+    </w:p>
+    <w:p>
+      <w:pPr>
+        <w:pStyle w:val="TextBody"/>
+        <w:bidi w:val="0"/>
+        <w:spacing w:lineRule="auto" w:line="328" w:before="0" w:after="0"/>
+        <w:jc w:val="left"/>
+        <w:rPr/>
+      </w:pPr>
+      <w:r>
+        <w:rPr/>
+      </w:r>
+    </w:p>
+    <w:p>
+      <w:pPr>
+        <w:pStyle w:val="TextBody"/>
+        <w:bidi w:val="0"/>
+        <w:spacing w:lineRule="auto" w:line="328" w:before="0" w:after="0"/>
+        <w:jc w:val="left"/>
+        <w:rPr/>
+      </w:pPr>
+      <w:r>
+        <w:rPr/>
+      </w:r>
+    </w:p>
+    <w:p>
+      <w:pPr>
+        <w:pStyle w:val="TextBody"/>
+        <w:bidi w:val="0"/>
+        <w:spacing w:lineRule="auto" w:line="328" w:before="0" w:after="0"/>
+        <w:jc w:val="left"/>
+        <w:rPr/>
+      </w:pPr>
+      <w:r>
+        <w:rPr/>
+      </w:r>
+    </w:p>
+    <w:p>
+      <w:pPr>
+        <w:pStyle w:val="TextBody"/>
+        <w:bidi w:val="0"/>
+        <w:spacing w:lineRule="auto" w:line="328" w:before="0" w:after="0"/>
+        <w:jc w:val="left"/>
+        <w:rPr/>
+      </w:pPr>
+      <w:r>
+        <w:rPr/>
+      </w:r>
+    </w:p>
+    <w:p>
+      <w:pPr>
+        <w:pStyle w:val="TextBody"/>
+        <w:bidi w:val="0"/>
+        <w:spacing w:lineRule="auto" w:line="328" w:before="0" w:after="0"/>
+        <w:jc w:val="left"/>
+        <w:rPr/>
+      </w:pPr>
+      <w:r>
+        <w:rPr/>
+      </w:r>
+    </w:p>
+    <w:p>
+      <w:pPr>
+        <w:pStyle w:val="TextBody"/>
+        <w:bidi w:val="0"/>
+        <w:spacing w:lineRule="auto" w:line="328" w:before="0" w:after="0"/>
+        <w:jc w:val="left"/>
+        <w:rPr/>
+      </w:pPr>
+      <w:r>
+        <w:rPr/>
+      </w:r>
+    </w:p>
+    <w:p>
+      <w:pPr>
+        <w:pStyle w:val="TextBody"/>
+        <w:bidi w:val="0"/>
+        <w:spacing w:lineRule="auto" w:line="328" w:before="0" w:after="0"/>
+        <w:jc w:val="left"/>
+        <w:rPr/>
+      </w:pPr>
+      <w:r>
+        <w:rPr/>
+      </w:r>
+    </w:p>
+    <w:p>
+      <w:pPr>
+        <w:pStyle w:val="TextBody"/>
+        <w:bidi w:val="0"/>
+        <w:spacing w:lineRule="auto" w:line="328" w:before="0" w:after="0"/>
+        <w:jc w:val="left"/>
         <w:rPr>
           <w:rFonts w:ascii="Arial" w:hAnsi="Arial"/>
           <w:b w:val="false"/>
@@ -19,7 +474,7 @@
           <w:sz w:val="21"/>
           <w:u w:val="none"/>
           <w:effect w:val="none"/>
-          <w:shd w:fill="auto" w:val="clear"/>
+          <w:shd w:fill="FFFFFF" w:val="clear"/>
         </w:rPr>
       </w:pPr>
       <w:r>
@@ -35,7 +490,7 @@
           <w:sz w:val="21"/>
           <w:u w:val="none"/>
           <w:effect w:val="none"/>
-          <w:shd w:fill="auto" w:val="clear"/>
+          <w:shd w:fill="FFFFFF" w:val="clear"/>
         </w:rPr>
         <w:t>My first step was to simply run and profile the application.  I hooked everything up, after a bit of struggle with the JMX, and looked at the sampling.  I saw that World Iterate was taking the largest amount of CPU while java init was taking about half as much.  Most of the memory was held in Cell[] arrays.</w:t>
       </w:r>
@@ -44,18 +499,20 @@
       <w:pPr>
         <w:pStyle w:val="TextBody"/>
         <w:bidi w:val="0"/>
-        <w:spacing w:lineRule="auto" w:line="331" w:before="0" w:after="0"/>
-        <w:rPr/>
-      </w:pPr>
-      <w:r>
-        <w:rPr/>
-      </w:r>
-    </w:p>
-    <w:p>
-      <w:pPr>
-        <w:pStyle w:val="TextBody"/>
-        <w:bidi w:val="0"/>
-        <w:spacing w:lineRule="auto" w:line="331" w:before="0" w:after="0"/>
+        <w:spacing w:lineRule="auto" w:line="328" w:before="0" w:after="0"/>
+        <w:jc w:val="left"/>
+        <w:rPr/>
+      </w:pPr>
+      <w:r>
+        <w:rPr/>
+      </w:r>
+    </w:p>
+    <w:p>
+      <w:pPr>
+        <w:pStyle w:val="TextBody"/>
+        <w:bidi w:val="0"/>
+        <w:spacing w:lineRule="auto" w:line="328" w:before="0" w:after="0"/>
+        <w:jc w:val="left"/>
         <w:rPr>
           <w:rFonts w:ascii="Arial" w:hAnsi="Arial"/>
           <w:b w:val="false"/>
@@ -68,7 +525,7 @@
           <w:sz w:val="21"/>
           <w:u w:val="none"/>
           <w:effect w:val="none"/>
-          <w:shd w:fill="auto" w:val="clear"/>
+          <w:shd w:fill="FFFFFF" w:val="clear"/>
         </w:rPr>
       </w:pPr>
       <w:r>
@@ -84,7 +541,7 @@
           <w:sz w:val="21"/>
           <w:u w:val="none"/>
           <w:effect w:val="none"/>
-          <w:shd w:fill="auto" w:val="clear"/>
+          <w:shd w:fill="FFFFFF" w:val="clear"/>
         </w:rPr>
         <w:t xml:space="preserve">My first thought was to look at the World Iterate() function.  I immediately noticed that there was what looked like a recursive call inside of it, which had me thinking that perhaps the problem was a large stack size and a lot of processing required to collapse the recursion.  However, I soon realized that the second iterate function was actually Cell.iterate(), so it was not recursion.  I was a little concerned about the creation of new cells for every single iteration of the loop, but we could only alter one function and there were no public setters in Cell.  </w:t>
       </w:r>
@@ -93,18 +550,20 @@
       <w:pPr>
         <w:pStyle w:val="TextBody"/>
         <w:bidi w:val="0"/>
-        <w:spacing w:lineRule="auto" w:line="331" w:before="0" w:after="0"/>
-        <w:rPr/>
-      </w:pPr>
-      <w:r>
-        <w:rPr/>
-      </w:r>
-    </w:p>
-    <w:p>
-      <w:pPr>
-        <w:pStyle w:val="TextBody"/>
-        <w:bidi w:val="0"/>
-        <w:spacing w:lineRule="auto" w:line="331" w:before="0" w:after="0"/>
+        <w:spacing w:lineRule="auto" w:line="328" w:before="0" w:after="0"/>
+        <w:jc w:val="left"/>
+        <w:rPr/>
+      </w:pPr>
+      <w:r>
+        <w:rPr/>
+      </w:r>
+    </w:p>
+    <w:p>
+      <w:pPr>
+        <w:pStyle w:val="TextBody"/>
+        <w:bidi w:val="0"/>
+        <w:spacing w:lineRule="auto" w:line="328" w:before="0" w:after="0"/>
+        <w:jc w:val="left"/>
         <w:rPr>
           <w:rFonts w:ascii="Arial" w:hAnsi="Arial"/>
           <w:b w:val="false"/>
@@ -117,7 +576,7 @@
           <w:sz w:val="21"/>
           <w:u w:val="none"/>
           <w:effect w:val="none"/>
-          <w:shd w:fill="auto" w:val="clear"/>
+          <w:shd w:fill="FFFFFF" w:val="clear"/>
         </w:rPr>
       </w:pPr>
       <w:r>
@@ -133,7 +592,7 @@
           <w:sz w:val="21"/>
           <w:u w:val="none"/>
           <w:effect w:val="none"/>
-          <w:shd w:fill="auto" w:val="clear"/>
+          <w:shd w:fill="FFFFFF" w:val="clear"/>
         </w:rPr>
         <w:t>From here I began to look at each function call within World iterate().  GetNumNeighbors was first, and last because that was where I found the problem.  There was a loop inside of GetNumNeighbors that seemed to have no purpose.  The contents of the loop seemed to be static no matter how many times more than one it was run.  I tested this to make sure that my idea was correct, and then removed the loop so that the code only ran once.  This lowered the number of runs per iterate call for that section of code in a 20x20 grid from 4 million to 4 hundred.</w:t>
       </w:r>
@@ -142,7 +601,8 @@
       <w:pPr>
         <w:pStyle w:val="TextBody"/>
         <w:bidi w:val="0"/>
-        <w:spacing w:lineRule="auto" w:line="331" w:before="0" w:after="0"/>
+        <w:spacing w:lineRule="auto" w:line="328" w:before="0" w:after="0"/>
+        <w:jc w:val="left"/>
         <w:rPr/>
       </w:pPr>
       <w:r>
@@ -168,7 +628,7 @@
           <w:sz w:val="21"/>
           <w:u w:val="none"/>
           <w:effect w:val="none"/>
-          <w:shd w:fill="auto" w:val="clear"/>
+          <w:shd w:fill="FFFFFF" w:val="clear"/>
         </w:rPr>
         <w:t>After running the sampler again, I saw the clear results.  The iterate function, instead of being almost twice the CPU of init, was so small that it almost did not show up next to java init.</w:t>
       </w:r>
@@ -184,6 +644,7 @@
       <w:pgNumType w:fmt="decimal"/>
       <w:formProt w:val="false"/>
       <w:textDirection w:val="lrTb"/>
+      <w:docGrid w:type="default" w:linePitch="240" w:charSpace="4294961151"/>
     </w:sectPr>
   </w:body>
 </w:document>
@@ -209,13 +670,23 @@
     <w:pPr>
       <w:widowControl w:val="false"/>
       <w:suppressAutoHyphens w:val="true"/>
+      <w:bidi w:val="0"/>
+      <w:jc w:val="left"/>
     </w:pPr>
     <w:rPr>
       <w:rFonts w:ascii="Liberation Serif" w:hAnsi="Liberation Serif" w:eastAsia="Droid Sans Fallback" w:cs="FreeSans"/>
-      <w:color w:val="auto"/>
+      <w:color w:val="00000A"/>
       <w:sz w:val="24"/>
       <w:szCs w:val="24"/>
       <w:lang w:val="en-US" w:eastAsia="zh-CN" w:bidi="hi-IN"/>
+    </w:rPr>
+  </w:style>
+  <w:style w:type="character" w:styleId="InternetLink">
+    <w:name w:val="Internet Link"/>
+    <w:rPr>
+      <w:color w:val="000080"/>
+      <w:u w:val="single"/>
+      <w:lang w:val="zxx" w:eastAsia="zxx" w:bidi="zxx"/>
     </w:rPr>
   </w:style>
   <w:style w:type="paragraph" w:styleId="Heading">
